--- a/tests/org.obeonetwork.m2doc.html.tests/resources/css/list-style-type_none_ul/list-style-type_none_ul-expected-generation.docx
+++ b/tests/org.obeonetwork.m2doc.html.tests/resources/css/list-style-type_none_ul/list-style-type_none_ul-expected-generation.docx
@@ -34,9 +34,9 @@
       <w:bookmarkEnd w:id="0"/>
       <w:r>
         <w:rPr>
-          <w:b w:val="false"/>
-          <w:i w:val="false"/>
-          <w:strike w:val="false"/>
+          <w:b w:val="off"/>
+          <w:i w:val="off"/>
+          <w:strike w:val="off"/>
         </w:rPr>
         <w:t>Coffee</w:t>
       </w:r>
@@ -52,9 +52,9 @@
       <w:bookmarkEnd w:id="0"/>
       <w:r>
         <w:rPr>
-          <w:b w:val="false"/>
-          <w:i w:val="false"/>
-          <w:strike w:val="false"/>
+          <w:b w:val="off"/>
+          <w:i w:val="off"/>
+          <w:strike w:val="off"/>
         </w:rPr>
         <w:t>Tea</w:t>
       </w:r>
@@ -70,9 +70,9 @@
       <w:bookmarkEnd w:id="0"/>
       <w:r>
         <w:rPr>
-          <w:b w:val="false"/>
-          <w:i w:val="false"/>
-          <w:strike w:val="false"/>
+          <w:b w:val="off"/>
+          <w:i w:val="off"/>
+          <w:strike w:val="off"/>
         </w:rPr>
         <w:t>Milk</w:t>
       </w:r>
